--- a/docs/SIS_Feature_Set.docx
+++ b/docs/SIS_Feature_Set.docx
@@ -221,8 +221,16 @@
               <w:ind w:hanging="360"/>
               <w:contextualSpacing/>
             </w:pPr>
-            <w:r>
-              <w:t>F-02 Reset password</w:t>
+            <w:hyperlink r:id="rId7" w:anchor="heading=h.izdcqctd8uzu" w:history="1">
+              <w:r>
+                <w:rPr>
+                  <w:rStyle w:val="Hyperlink"/>
+                </w:rPr>
+                <w:t>F-02</w:t>
+              </w:r>
+            </w:hyperlink>
+            <w:r>
+              <w:t xml:space="preserve"> Reset password</w:t>
             </w:r>
           </w:p>
           <w:p>
@@ -234,8 +242,16 @@
               <w:ind w:hanging="360"/>
               <w:contextualSpacing/>
             </w:pPr>
-            <w:r>
-              <w:t>F-03 Edit user profile</w:t>
+            <w:hyperlink r:id="rId8" w:anchor="heading=h.udv7o7ga4l9b" w:history="1">
+              <w:r>
+                <w:rPr>
+                  <w:rStyle w:val="Hyperlink"/>
+                </w:rPr>
+                <w:t>F-03</w:t>
+              </w:r>
+            </w:hyperlink>
+            <w:r>
+              <w:t xml:space="preserve"> Edit user profile</w:t>
             </w:r>
           </w:p>
           <w:p>
@@ -247,8 +263,16 @@
               <w:ind w:hanging="360"/>
               <w:contextualSpacing/>
             </w:pPr>
-            <w:r>
-              <w:t>F-04 View list of users</w:t>
+            <w:hyperlink r:id="rId9" w:anchor="heading=h.63oe8yl338sf" w:history="1">
+              <w:r>
+                <w:rPr>
+                  <w:rStyle w:val="Hyperlink"/>
+                </w:rPr>
+                <w:t>F-04</w:t>
+              </w:r>
+            </w:hyperlink>
+            <w:r>
+              <w:t xml:space="preserve"> View list of users</w:t>
             </w:r>
           </w:p>
           <w:p>
@@ -260,8 +284,16 @@
               <w:ind w:hanging="360"/>
               <w:contextualSpacing/>
             </w:pPr>
-            <w:r>
-              <w:t>F-05 Delete user profile</w:t>
+            <w:hyperlink r:id="rId10" w:anchor="heading=h.63oe8yl338sf" w:history="1">
+              <w:r>
+                <w:rPr>
+                  <w:rStyle w:val="Hyperlink"/>
+                </w:rPr>
+                <w:t>F-05</w:t>
+              </w:r>
+            </w:hyperlink>
+            <w:r>
+              <w:t xml:space="preserve"> Delete user profile</w:t>
             </w:r>
           </w:p>
           <w:p>
@@ -357,14 +389,22 @@
               <w:ind w:hanging="360"/>
               <w:contextualSpacing/>
             </w:pPr>
-            <w:r>
-              <w:t>F-09 Request for New Item</w:t>
-            </w:r>
-          </w:p>
-        </w:tc>
-        <w:tc>
-          <w:tcPr>
-            <w:tcW w:w="4687" w:type="dxa"/>
+            <w:hyperlink r:id="rId11" w:anchor="heading=h.8hb0a6cck02s" w:history="1">
+              <w:r>
+                <w:rPr>
+                  <w:rStyle w:val="Hyperlink"/>
+                </w:rPr>
+                <w:t>F-09</w:t>
+              </w:r>
+            </w:hyperlink>
+            <w:r>
+              <w:t xml:space="preserve"> Request for New Item</w:t>
+            </w:r>
+          </w:p>
+        </w:tc>
+        <w:tc>
+          <w:tcPr>
+            <w:tcW w:w="4688" w:type="dxa"/>
             <w:tcBorders>
               <w:top w:val="nil"/>
               <w:left w:val="nil"/>
@@ -526,6 +566,18 @@
         </w:tc>
       </w:tr>
     </w:tbl>
+    <w:p>
+      <w:pPr>
+        <w:ind w:left="0"/>
+      </w:pPr>
+      <w:bookmarkStart w:id="2" w:name="h.ohrcaeg9ajwz" w:colFirst="0" w:colLast="0"/>
+      <w:bookmarkEnd w:id="2"/>
+    </w:p>
+    <w:p>
+      <w:r>
+        <w:br w:type="page"/>
+      </w:r>
+    </w:p>
     <w:tbl>
       <w:tblPr>
         <w:tblStyle w:val="a0"/>
@@ -568,8 +620,6 @@
               <w:ind w:left="0" w:right="0"/>
               <w:contextualSpacing w:val="0"/>
             </w:pPr>
-            <w:bookmarkStart w:id="2" w:name="h.ohrcaeg9ajwz" w:colFirst="0" w:colLast="0"/>
-            <w:bookmarkEnd w:id="2"/>
             <w:r>
               <w:lastRenderedPageBreak/>
               <w:t>F-00: Login to system</w:t>
@@ -840,7 +890,7 @@
                 <w:rFonts w:ascii="Arial" w:eastAsia="Arial" w:hAnsi="Arial" w:cs="Arial"/>
               </w:rPr>
             </w:pPr>
-            <w:hyperlink r:id="rId7" w:anchor="heading=h.ohrcaeg9ajwz">
+            <w:hyperlink r:id="rId12" w:anchor="heading=h.ohrcaeg9ajwz">
               <w:r>
                 <w:rPr>
                   <w:color w:val="1155CC"/>
@@ -901,14 +951,7 @@
                 <w:sz w:val="20"/>
                 <w:szCs w:val="20"/>
               </w:rPr>
-              <w:t>This allows users to use t</w:t>
-            </w:r>
-            <w:r>
-              <w:rPr>
-                <w:sz w:val="20"/>
-                <w:szCs w:val="20"/>
-              </w:rPr>
-              <w:t xml:space="preserve">he system. It will require a registered username and password. Access to the system will be granted once the user supply a match username and password combo. </w:t>
+              <w:t xml:space="preserve">This allows users to use the system. It will require a registered username and password. Access to the system will be granted once the user supply a match username and password combo. </w:t>
             </w:r>
           </w:p>
         </w:tc>
@@ -1234,7 +1277,7 @@
       </w:tr>
       <w:tr>
         <w:trPr>
-          <w:trHeight w:val="460"/>
+          <w:trHeight w:val="233"/>
         </w:trPr>
         <w:tc>
           <w:tcPr>
@@ -1279,7 +1322,7 @@
               <w:spacing w:before="0" w:line="240" w:lineRule="auto"/>
               <w:ind w:left="0" w:right="0"/>
             </w:pPr>
-            <w:hyperlink r:id="rId8" w:anchor="heading=h.3fhdztgt6w15">
+            <w:hyperlink r:id="rId13" w:anchor="heading=h.3fhdztgt6w15">
               <w:r>
                 <w:rPr>
                   <w:color w:val="1155CC"/>
@@ -1369,15 +1412,7 @@
                 <w:sz w:val="20"/>
                 <w:szCs w:val="20"/>
               </w:rPr>
-              <w:t>Notes and Ques</w:t>
-            </w:r>
-            <w:r>
-              <w:rPr>
-                <w:b/>
-                <w:sz w:val="20"/>
-                <w:szCs w:val="20"/>
-              </w:rPr>
-              <w:t>tions</w:t>
+              <w:t>Notes and Questions</w:t>
             </w:r>
           </w:p>
         </w:tc>
@@ -1719,7 +1754,7 @@
               <w:spacing w:before="0" w:line="240" w:lineRule="auto"/>
               <w:ind w:left="0" w:right="0"/>
             </w:pPr>
-            <w:hyperlink r:id="rId9" w:anchor="heading=h.izdcqctd8uzu">
+            <w:hyperlink r:id="rId14" w:anchor="heading=h.izdcqctd8uzu">
               <w:r>
                 <w:rPr>
                   <w:color w:val="1155CC"/>
@@ -1755,7 +1790,6 @@
                 <w:sz w:val="20"/>
                 <w:szCs w:val="20"/>
               </w:rPr>
-              <w:lastRenderedPageBreak/>
               <w:t>Descriptions</w:t>
             </w:r>
           </w:p>
@@ -1781,14 +1815,7 @@
                 <w:sz w:val="20"/>
                 <w:szCs w:val="20"/>
               </w:rPr>
-              <w:t>Reset password provides a mean to change user’s password. It will require</w:t>
-            </w:r>
-            <w:r>
-              <w:rPr>
-                <w:sz w:val="20"/>
-                <w:szCs w:val="20"/>
-              </w:rPr>
-              <w:t xml:space="preserve"> the user the supply first its password that he currently used then the new password. </w:t>
+              <w:t xml:space="preserve">Reset password provides a mean to change user’s password. It will require the user the supply first its password that he currently used then the new password. </w:t>
             </w:r>
           </w:p>
         </w:tc>
@@ -1841,11 +1868,6 @@
         </w:tc>
       </w:tr>
     </w:tbl>
-    <w:p>
-      <w:pPr>
-        <w:ind w:left="0"/>
-      </w:pPr>
-    </w:p>
     <w:tbl>
       <w:tblPr>
         <w:tblStyle w:val="a3"/>
@@ -1889,8 +1911,11 @@
               <w:contextualSpacing w:val="0"/>
             </w:pPr>
             <w:bookmarkStart w:id="5" w:name="h.piuwwkqv3nnt" w:colFirst="0" w:colLast="0"/>
+            <w:bookmarkStart w:id="6" w:name="_GoBack"/>
             <w:bookmarkEnd w:id="5"/>
-            <w:r>
+            <w:bookmarkEnd w:id="6"/>
+            <w:r>
+              <w:lastRenderedPageBreak/>
               <w:t>F-03: Edit user profile</w:t>
             </w:r>
           </w:p>
@@ -2159,7 +2184,7 @@
               <w:spacing w:before="0" w:line="240" w:lineRule="auto"/>
               <w:ind w:left="0" w:right="0"/>
             </w:pPr>
-            <w:hyperlink r:id="rId10" w:anchor="heading=h.izdcqctd8uzu">
+            <w:hyperlink r:id="rId15" w:anchor="heading=h.izdcqctd8uzu">
               <w:r>
                 <w:rPr>
                   <w:color w:val="1155CC"/>
@@ -2320,8 +2345,8 @@
               <w:ind w:left="0" w:right="0"/>
               <w:contextualSpacing w:val="0"/>
             </w:pPr>
-            <w:bookmarkStart w:id="6" w:name="h.xsli3exd2qt7" w:colFirst="0" w:colLast="0"/>
-            <w:bookmarkEnd w:id="6"/>
+            <w:bookmarkStart w:id="7" w:name="h.xsli3exd2qt7" w:colFirst="0" w:colLast="0"/>
+            <w:bookmarkEnd w:id="7"/>
             <w:r>
               <w:t>F-04: View list of users</w:t>
             </w:r>
@@ -2591,7 +2616,7 @@
               <w:spacing w:before="0" w:line="240" w:lineRule="auto"/>
               <w:ind w:left="0" w:right="0"/>
             </w:pPr>
-            <w:hyperlink r:id="rId11" w:anchor="heading=h.63oe8yl338sf">
+            <w:hyperlink r:id="rId16" w:anchor="heading=h.63oe8yl338sf">
               <w:r>
                 <w:rPr>
                   <w:color w:val="1155CC"/>
@@ -2652,14 +2677,7 @@
                 <w:sz w:val="20"/>
                 <w:szCs w:val="20"/>
               </w:rPr>
-              <w:t>The “master admin” will be able to see the list of all registered users. The list should display users’</w:t>
-            </w:r>
-            <w:r>
-              <w:rPr>
-                <w:sz w:val="20"/>
-                <w:szCs w:val="20"/>
-              </w:rPr>
-              <w:t xml:space="preserve"> names, usernames and their current system role.</w:t>
+              <w:t>The “master admin” will be able to see the list of all registered users. The list should display users’ names, usernames and their current system role.</w:t>
             </w:r>
           </w:p>
         </w:tc>
@@ -2764,8 +2782,8 @@
               <w:ind w:left="0" w:right="0"/>
               <w:contextualSpacing w:val="0"/>
             </w:pPr>
-            <w:bookmarkStart w:id="7" w:name="h.1s5v0c5cp3sc" w:colFirst="0" w:colLast="0"/>
-            <w:bookmarkEnd w:id="7"/>
+            <w:bookmarkStart w:id="8" w:name="h.1s5v0c5cp3sc" w:colFirst="0" w:colLast="0"/>
+            <w:bookmarkEnd w:id="8"/>
             <w:r>
               <w:lastRenderedPageBreak/>
               <w:t>F-05: Delete user profile</w:t>
@@ -3036,7 +3054,7 @@
               <w:spacing w:before="0" w:line="240" w:lineRule="auto"/>
               <w:ind w:left="0" w:right="0"/>
             </w:pPr>
-            <w:hyperlink r:id="rId12" w:anchor="heading=h.63oe8yl338sf">
+            <w:hyperlink r:id="rId17" w:anchor="heading=h.63oe8yl338sf">
               <w:r>
                 <w:rPr>
                   <w:color w:val="1155CC"/>
@@ -3197,8 +3215,8 @@
               <w:ind w:left="0" w:right="0"/>
               <w:contextualSpacing w:val="0"/>
             </w:pPr>
-            <w:bookmarkStart w:id="8" w:name="h.25nxhedb4d0m" w:colFirst="0" w:colLast="0"/>
-            <w:bookmarkEnd w:id="8"/>
+            <w:bookmarkStart w:id="9" w:name="h.25nxhedb4d0m" w:colFirst="0" w:colLast="0"/>
+            <w:bookmarkEnd w:id="9"/>
             <w:r>
               <w:t>F-06: Add Item</w:t>
             </w:r>
@@ -3465,7 +3483,7 @@
               <w:spacing w:before="0" w:line="240" w:lineRule="auto"/>
               <w:ind w:left="0" w:right="0"/>
             </w:pPr>
-            <w:hyperlink r:id="rId13" w:anchor="heading=h.advw6hkbul9o">
+            <w:hyperlink r:id="rId18" w:anchor="heading=h.advw6hkbul9o">
               <w:r>
                 <w:rPr>
                   <w:color w:val="1155CC"/>
@@ -3474,7 +3492,7 @@
                 <w:t>UC</w:t>
               </w:r>
             </w:hyperlink>
-            <w:hyperlink r:id="rId14" w:anchor="heading=h.advw6hkbul9o">
+            <w:hyperlink r:id="rId19" w:anchor="heading=h.advw6hkbul9o">
               <w:r>
                 <w:rPr>
                   <w:color w:val="1155CC"/>
@@ -3535,14 +3553,7 @@
                 <w:sz w:val="20"/>
                 <w:szCs w:val="20"/>
               </w:rPr>
-              <w:t>The site’s “Store Managers” will able to add new items to the inventory. He should provide relevant detail o</w:t>
-            </w:r>
-            <w:r>
-              <w:rPr>
-                <w:sz w:val="20"/>
-                <w:szCs w:val="20"/>
-              </w:rPr>
-              <w:t>n the item.</w:t>
+              <w:t>The site’s “Store Managers” will able to add new items to the inventory. He should provide relevant detail on the item.</w:t>
             </w:r>
           </w:p>
           <w:p>
@@ -3586,21 +3597,7 @@
                 <w:sz w:val="20"/>
                 <w:szCs w:val="20"/>
               </w:rPr>
-              <w:t>The item number must follow the format: 2 letter department code - 2 letter code for either consumable or non-consumable - 4-digit</w:t>
-            </w:r>
-            <w:r>
-              <w:rPr>
-                <w:sz w:val="20"/>
-                <w:szCs w:val="20"/>
-              </w:rPr>
-              <w:t xml:space="preserve"> number</w:t>
-            </w:r>
-            <w:r>
-              <w:rPr>
-                <w:sz w:val="20"/>
-                <w:szCs w:val="20"/>
-              </w:rPr>
-              <w:t xml:space="preserve">. Example, a non-consumable item for Electronics department would have an item number of: </w:t>
+              <w:t xml:space="preserve">The item number must follow the format: 2 letter department code - 2 letter code for either consumable or non-consumable - 4-digit number. Example, a non-consumable item for Electronics department would have an item number of: </w:t>
             </w:r>
             <w:r>
               <w:rPr>
@@ -3654,14 +3651,7 @@
                 <w:sz w:val="20"/>
                 <w:szCs w:val="20"/>
               </w:rPr>
-              <w:t>Once an item has been successfully added (“enrolled”), it will be automatically set to a sto</w:t>
-            </w:r>
-            <w:r>
-              <w:rPr>
-                <w:sz w:val="20"/>
-                <w:szCs w:val="20"/>
-              </w:rPr>
-              <w:t>ck balance and available balance of zero.</w:t>
+              <w:t>Once an item has been successfully added (“enrolled”), it will be automatically set to a stock balance and available balance of zero.</w:t>
             </w:r>
           </w:p>
           <w:p>
@@ -3684,21 +3674,7 @@
                 <w:sz w:val="20"/>
                 <w:szCs w:val="20"/>
               </w:rPr>
-              <w:t>The location where the item will be stored follows the format: Zone Section Shelf Number. Example for an item to store</w:t>
-            </w:r>
-            <w:r>
-              <w:rPr>
-                <w:sz w:val="20"/>
-                <w:szCs w:val="20"/>
-              </w:rPr>
-              <w:t xml:space="preserve"> in zone A (Electronics store room), first section in the room (AA) and 3rd row from the bottom</w:t>
-            </w:r>
-            <w:r>
-              <w:rPr>
-                <w:sz w:val="20"/>
-                <w:szCs w:val="20"/>
-              </w:rPr>
-              <w:t xml:space="preserve"> shelf would be: </w:t>
+              <w:t xml:space="preserve">The location where the item will be stored follows the format: Zone Section Shelf Number. Example for an item to store in zone A (Electronics store room), first section in the room (AA) and 3rd row from the bottom shelf would be: </w:t>
             </w:r>
             <w:r>
               <w:rPr>
@@ -3759,6 +3735,18 @@
         </w:tc>
       </w:tr>
     </w:tbl>
+    <w:p>
+      <w:pPr>
+        <w:ind w:left="0"/>
+      </w:pPr>
+      <w:bookmarkStart w:id="10" w:name="h.vrwemnvsau26" w:colFirst="0" w:colLast="0"/>
+      <w:bookmarkEnd w:id="10"/>
+    </w:p>
+    <w:p>
+      <w:pPr>
+        <w:ind w:left="0"/>
+      </w:pPr>
+    </w:p>
     <w:tbl>
       <w:tblPr>
         <w:tblStyle w:val="a7"/>
@@ -3801,8 +3789,6 @@
               <w:ind w:left="0" w:right="0"/>
               <w:contextualSpacing w:val="0"/>
             </w:pPr>
-            <w:bookmarkStart w:id="9" w:name="h.vrwemnvsau26" w:colFirst="0" w:colLast="0"/>
-            <w:bookmarkEnd w:id="9"/>
             <w:r>
               <w:lastRenderedPageBreak/>
               <w:t>F-07: View Items</w:t>
@@ -4070,7 +4056,7 @@
               <w:spacing w:before="0" w:line="240" w:lineRule="auto"/>
               <w:ind w:left="0" w:right="0"/>
             </w:pPr>
-            <w:hyperlink r:id="rId15" w:anchor="heading=h.f8hwr9hwo36l">
+            <w:hyperlink r:id="rId20" w:anchor="heading=h.f8hwr9hwo36l">
               <w:r>
                 <w:rPr>
                   <w:color w:val="1155CC"/>
@@ -4131,14 +4117,7 @@
                 <w:sz w:val="20"/>
                 <w:szCs w:val="20"/>
               </w:rPr>
-              <w:t>This feature allows all users to view items. It displays the items in a table with relevant information li</w:t>
-            </w:r>
-            <w:r>
-              <w:rPr>
-                <w:sz w:val="20"/>
-                <w:szCs w:val="20"/>
-              </w:rPr>
-              <w:t>ke location where the item could be found, item description, supplier etc.</w:t>
+              <w:t>This feature allows all users to view items. It displays the items in a table with relevant information like location where the item could be found, item description, supplier etc.</w:t>
             </w:r>
           </w:p>
           <w:p>
@@ -4245,8 +4224,8 @@
               <w:ind w:left="0" w:right="0"/>
               <w:contextualSpacing w:val="0"/>
             </w:pPr>
-            <w:bookmarkStart w:id="10" w:name="h.p407zn53qv45" w:colFirst="0" w:colLast="0"/>
-            <w:bookmarkEnd w:id="10"/>
+            <w:bookmarkStart w:id="11" w:name="h.p407zn53qv45" w:colFirst="0" w:colLast="0"/>
+            <w:bookmarkEnd w:id="11"/>
             <w:r>
               <w:t>F-08: Edit Item</w:t>
             </w:r>
@@ -4513,7 +4492,7 @@
               <w:spacing w:before="0" w:line="240" w:lineRule="auto"/>
               <w:ind w:left="0" w:right="0"/>
             </w:pPr>
-            <w:hyperlink r:id="rId16" w:anchor="heading=h.f8hwr9hwo36l">
+            <w:hyperlink r:id="rId21" w:anchor="heading=h.f8hwr9hwo36l">
               <w:r>
                 <w:rPr>
                   <w:color w:val="1155CC"/>
@@ -4525,7 +4504,7 @@
             <w:r>
               <w:t xml:space="preserve">, </w:t>
             </w:r>
-            <w:hyperlink r:id="rId17" w:anchor="heading=h.vitveww31d7j">
+            <w:hyperlink r:id="rId22" w:anchor="heading=h.vitveww31d7j">
               <w:r>
                 <w:rPr>
                   <w:color w:val="1155CC"/>
@@ -4765,8 +4744,8 @@
               <w:ind w:left="0" w:right="0"/>
               <w:contextualSpacing w:val="0"/>
             </w:pPr>
-            <w:bookmarkStart w:id="11" w:name="h.rtb0cjl9tuep" w:colFirst="0" w:colLast="0"/>
-            <w:bookmarkEnd w:id="11"/>
+            <w:bookmarkStart w:id="12" w:name="h.rtb0cjl9tuep" w:colFirst="0" w:colLast="0"/>
+            <w:bookmarkEnd w:id="12"/>
             <w:r>
               <w:lastRenderedPageBreak/>
               <w:t>F-09: Request for New Item</w:t>
@@ -5034,7 +5013,7 @@
               <w:spacing w:before="0" w:line="240" w:lineRule="auto"/>
               <w:ind w:left="0" w:right="0"/>
             </w:pPr>
-            <w:hyperlink r:id="rId18" w:anchor="heading=h.jk3wo0q3sb17">
+            <w:hyperlink r:id="rId23" w:anchor="heading=h.jk3wo0q3sb17">
               <w:r>
                 <w:rPr>
                   <w:color w:val="1155CC"/>
@@ -5095,21 +5074,7 @@
                 <w:sz w:val="20"/>
                 <w:szCs w:val="20"/>
               </w:rPr>
-              <w:t>This allows all users to</w:t>
-            </w:r>
-            <w:r>
-              <w:rPr>
-                <w:sz w:val="20"/>
-                <w:szCs w:val="20"/>
-              </w:rPr>
-              <w:t xml:space="preserve"> request for an item currently not in the inventor</w:t>
-            </w:r>
-            <w:r>
-              <w:rPr>
-                <w:sz w:val="20"/>
-                <w:szCs w:val="20"/>
-              </w:rPr>
-              <w:t xml:space="preserve">y. </w:t>
+              <w:t xml:space="preserve">This allows all users to request for an item currently not in the inventory. </w:t>
             </w:r>
           </w:p>
           <w:p>
@@ -5263,8 +5228,6 @@
       <w:pPr>
         <w:ind w:left="0"/>
       </w:pPr>
-      <w:bookmarkStart w:id="12" w:name="_GoBack"/>
-      <w:bookmarkEnd w:id="12"/>
     </w:p>
     <w:tbl>
       <w:tblPr>
@@ -5576,7 +5539,7 @@
               <w:spacing w:before="0" w:line="240" w:lineRule="auto"/>
               <w:ind w:left="0" w:right="0"/>
             </w:pPr>
-            <w:hyperlink r:id="rId19" w:anchor="heading=h.jk3wo0q3sb17">
+            <w:hyperlink r:id="rId24" w:anchor="heading=h.jk3wo0q3sb17">
               <w:r>
                 <w:rPr>
                   <w:color w:val="1155CC"/>
@@ -5658,14 +5621,7 @@
                 <w:sz w:val="20"/>
                 <w:szCs w:val="20"/>
               </w:rPr>
-              <w:t>Once a transaction has been set to “Granted”, the corresponding item’</w:t>
-            </w:r>
-            <w:r>
-              <w:rPr>
-                <w:sz w:val="20"/>
-                <w:szCs w:val="20"/>
-              </w:rPr>
-              <w:t xml:space="preserve">s available balance is subtracted by the quantity requested. This will reserve the stocks for the requesting user so that by the time he will collect his requested stocks from the “store manager” in the store room, it will surely be available. </w:t>
+              <w:t xml:space="preserve">Once a transaction has been set to “Granted”, the corresponding item’s available balance is subtracted by the quantity requested. This will reserve the stocks for the requesting user so that by the time he will collect his requested stocks from the “store manager” in the store room, it will surely be available. </w:t>
             </w:r>
           </w:p>
           <w:p>
@@ -5709,7 +5665,6 @@
                 <w:sz w:val="20"/>
                 <w:szCs w:val="20"/>
               </w:rPr>
-              <w:lastRenderedPageBreak/>
               <w:t>search for stocks he would like to request</w:t>
             </w:r>
           </w:p>
@@ -5808,7 +5763,6 @@
                 <w:sz w:val="20"/>
                 <w:szCs w:val="20"/>
               </w:rPr>
-              <w:lastRenderedPageBreak/>
               <w:t>Notes and Questions</w:t>
             </w:r>
           </w:p>
@@ -5890,6 +5844,7 @@
             <w:bookmarkStart w:id="14" w:name="h.feg0ojph2whd" w:colFirst="0" w:colLast="0"/>
             <w:bookmarkEnd w:id="14"/>
             <w:r>
+              <w:lastRenderedPageBreak/>
               <w:t>F-11: Authorize Request</w:t>
             </w:r>
           </w:p>
@@ -6155,7 +6110,7 @@
               <w:spacing w:before="0" w:line="240" w:lineRule="auto"/>
               <w:ind w:left="0" w:right="0"/>
             </w:pPr>
-            <w:hyperlink r:id="rId20" w:anchor="heading=h.jk3wo0q3sb17">
+            <w:hyperlink r:id="rId25" w:anchor="heading=h.jk3wo0q3sb17">
               <w:r>
                 <w:rPr>
                   <w:color w:val="1155CC"/>
@@ -6665,7 +6620,7 @@
               <w:spacing w:before="0" w:line="240" w:lineRule="auto"/>
               <w:ind w:left="0" w:right="0"/>
             </w:pPr>
-            <w:hyperlink r:id="rId21" w:anchor="heading=h.mmhy31vlz576">
+            <w:hyperlink r:id="rId26" w:anchor="heading=h.mmhy31vlz576">
               <w:r>
                 <w:rPr>
                   <w:color w:val="1155CC"/>
@@ -6729,14 +6684,7 @@
                 <w:sz w:val="20"/>
                 <w:szCs w:val="20"/>
               </w:rPr>
-              <w:t xml:space="preserve">This allows the “store manager” to make it official the release of stocks to the requesting </w:t>
-            </w:r>
-            <w:r>
-              <w:rPr>
-                <w:sz w:val="20"/>
-                <w:szCs w:val="20"/>
-              </w:rPr>
-              <w:t xml:space="preserve">user. </w:t>
+              <w:t xml:space="preserve">This allows the “store manager” to make it official the release of stocks to the requesting user. </w:t>
             </w:r>
           </w:p>
           <w:p>
@@ -6778,44 +6726,35 @@
                 <w:sz w:val="20"/>
                 <w:szCs w:val="20"/>
               </w:rPr>
-              <w:lastRenderedPageBreak/>
-              <w:t xml:space="preserve">An error </w:t>
-            </w:r>
-            <w:r>
-              <w:rPr>
-                <w:sz w:val="20"/>
-                <w:szCs w:val="20"/>
-              </w:rPr>
-              <w:t>would be generated on an incorrect password</w:t>
-            </w:r>
-          </w:p>
-        </w:tc>
-      </w:tr>
-      <w:tr>
-        <w:tc>
-          <w:tcPr>
-            <w:tcW w:w="3600" w:type="dxa"/>
-            <w:tcMar>
-              <w:top w:w="100" w:type="dxa"/>
-              <w:left w:w="100" w:type="dxa"/>
-              <w:bottom w:w="100" w:type="dxa"/>
-              <w:right w:w="100" w:type="dxa"/>
-            </w:tcMar>
-          </w:tcPr>
-          <w:p>
-            <w:pPr>
-              <w:widowControl w:val="0"/>
-              <w:spacing w:before="0" w:line="240" w:lineRule="auto"/>
-              <w:ind w:left="0" w:right="0"/>
-              <w:jc w:val="right"/>
-            </w:pPr>
-            <w:r>
-              <w:rPr>
-                <w:b/>
-                <w:sz w:val="20"/>
-                <w:szCs w:val="20"/>
-              </w:rPr>
-              <w:lastRenderedPageBreak/>
+              <w:t>An error would be generated on an incorrect password</w:t>
+            </w:r>
+          </w:p>
+        </w:tc>
+      </w:tr>
+      <w:tr>
+        <w:tc>
+          <w:tcPr>
+            <w:tcW w:w="3600" w:type="dxa"/>
+            <w:tcMar>
+              <w:top w:w="100" w:type="dxa"/>
+              <w:left w:w="100" w:type="dxa"/>
+              <w:bottom w:w="100" w:type="dxa"/>
+              <w:right w:w="100" w:type="dxa"/>
+            </w:tcMar>
+          </w:tcPr>
+          <w:p>
+            <w:pPr>
+              <w:widowControl w:val="0"/>
+              <w:spacing w:before="0" w:line="240" w:lineRule="auto"/>
+              <w:ind w:left="0" w:right="0"/>
+              <w:jc w:val="right"/>
+            </w:pPr>
+            <w:r>
+              <w:rPr>
+                <w:b/>
+                <w:sz w:val="20"/>
+                <w:szCs w:val="20"/>
+              </w:rPr>
               <w:t>Notes and Questions</w:t>
             </w:r>
           </w:p>
@@ -6851,6 +6790,11 @@
       <w:pPr>
         <w:ind w:left="0"/>
       </w:pPr>
+    </w:p>
+    <w:p>
+      <w:r>
+        <w:br w:type="page"/>
+      </w:r>
     </w:p>
     <w:tbl>
       <w:tblPr>
@@ -6897,6 +6841,7 @@
             <w:bookmarkStart w:id="16" w:name="h.kdmel8gbe9od" w:colFirst="0" w:colLast="0"/>
             <w:bookmarkEnd w:id="16"/>
             <w:r>
+              <w:lastRenderedPageBreak/>
               <w:t>F-13: Receive Stocks</w:t>
             </w:r>
           </w:p>
@@ -7162,7 +7107,7 @@
               <w:spacing w:before="0" w:line="240" w:lineRule="auto"/>
               <w:ind w:left="0" w:right="0"/>
             </w:pPr>
-            <w:hyperlink r:id="rId22" w:anchor="heading=h.2xqhaq3ncolr">
+            <w:hyperlink r:id="rId27" w:anchor="heading=h.2xqhaq3ncolr">
               <w:r>
                 <w:rPr>
                   <w:color w:val="1155CC"/>
@@ -7223,14 +7168,7 @@
                 <w:sz w:val="20"/>
                 <w:szCs w:val="20"/>
               </w:rPr>
-              <w:t xml:space="preserve">This allows the “store managers” to receive stocks. This will increase the stock balance level of an item </w:t>
-            </w:r>
-            <w:r>
-              <w:rPr>
-                <w:sz w:val="20"/>
-                <w:szCs w:val="20"/>
-              </w:rPr>
-              <w:t xml:space="preserve">or stock. </w:t>
+              <w:t xml:space="preserve">This allows the “store managers” to receive stocks. This will increase the stock balance level of an item or stock. </w:t>
             </w:r>
           </w:p>
           <w:p>
@@ -7325,6 +7263,11 @@
         </w:tc>
       </w:tr>
     </w:tbl>
+    <w:p>
+      <w:pPr>
+        <w:ind w:left="0"/>
+      </w:pPr>
+    </w:p>
     <w:p>
       <w:pPr>
         <w:ind w:left="0"/>
@@ -7640,7 +7583,7 @@
               <w:spacing w:before="0" w:line="240" w:lineRule="auto"/>
               <w:ind w:left="0" w:right="0"/>
             </w:pPr>
-            <w:hyperlink r:id="rId23" w:anchor="heading=h.bbeepevderep">
+            <w:hyperlink r:id="rId28" w:anchor="heading=h.bbeepevderep">
               <w:r>
                 <w:rPr>
                   <w:color w:val="1155CC"/>
@@ -7722,50 +7665,42 @@
                 <w:sz w:val="20"/>
                 <w:szCs w:val="20"/>
               </w:rPr>
-              <w:t>This also allows user to view an item’s transaction history. This will display the date</w:t>
-            </w:r>
-            <w:r>
-              <w:rPr>
-                <w:sz w:val="20"/>
-                <w:szCs w:val="20"/>
-              </w:rPr>
-              <w:t>s the stock was added, who received the stocks, who requested for it and who issued it to a requester and other relevant information</w:t>
-            </w:r>
-          </w:p>
-          <w:p>
-            <w:pPr>
-              <w:widowControl w:val="0"/>
-              <w:spacing w:before="0" w:line="240" w:lineRule="auto"/>
-              <w:ind w:left="0" w:right="0"/>
-            </w:pPr>
-          </w:p>
-        </w:tc>
-      </w:tr>
-      <w:tr>
-        <w:tc>
-          <w:tcPr>
-            <w:tcW w:w="3600" w:type="dxa"/>
-            <w:tcMar>
-              <w:top w:w="100" w:type="dxa"/>
-              <w:left w:w="100" w:type="dxa"/>
-              <w:bottom w:w="100" w:type="dxa"/>
-              <w:right w:w="100" w:type="dxa"/>
-            </w:tcMar>
-          </w:tcPr>
-          <w:p>
-            <w:pPr>
-              <w:widowControl w:val="0"/>
-              <w:spacing w:before="0" w:line="240" w:lineRule="auto"/>
-              <w:ind w:left="0" w:right="0"/>
-              <w:jc w:val="right"/>
-            </w:pPr>
-            <w:r>
-              <w:rPr>
-                <w:b/>
-                <w:sz w:val="20"/>
-                <w:szCs w:val="20"/>
-              </w:rPr>
-              <w:lastRenderedPageBreak/>
+              <w:t>This also allows user to view an item’s transaction history. This will display the dates the stock was added, who received the stocks, who requested for it and who issued it to a requester and other relevant information</w:t>
+            </w:r>
+          </w:p>
+          <w:p>
+            <w:pPr>
+              <w:widowControl w:val="0"/>
+              <w:spacing w:before="0" w:line="240" w:lineRule="auto"/>
+              <w:ind w:left="0" w:right="0"/>
+            </w:pPr>
+          </w:p>
+        </w:tc>
+      </w:tr>
+      <w:tr>
+        <w:tc>
+          <w:tcPr>
+            <w:tcW w:w="3600" w:type="dxa"/>
+            <w:tcMar>
+              <w:top w:w="100" w:type="dxa"/>
+              <w:left w:w="100" w:type="dxa"/>
+              <w:bottom w:w="100" w:type="dxa"/>
+              <w:right w:w="100" w:type="dxa"/>
+            </w:tcMar>
+          </w:tcPr>
+          <w:p>
+            <w:pPr>
+              <w:widowControl w:val="0"/>
+              <w:spacing w:before="0" w:line="240" w:lineRule="auto"/>
+              <w:ind w:left="0" w:right="0"/>
+              <w:jc w:val="right"/>
+            </w:pPr>
+            <w:r>
+              <w:rPr>
+                <w:b/>
+                <w:sz w:val="20"/>
+                <w:szCs w:val="20"/>
+              </w:rPr>
               <w:t>Notes and Questions</w:t>
             </w:r>
           </w:p>
@@ -7797,6 +7732,16 @@
         </w:tc>
       </w:tr>
     </w:tbl>
+    <w:p>
+      <w:pPr>
+        <w:ind w:left="0"/>
+      </w:pPr>
+    </w:p>
+    <w:p>
+      <w:r>
+        <w:br w:type="page"/>
+      </w:r>
+    </w:p>
     <w:p>
       <w:pPr>
         <w:ind w:left="0"/>
@@ -8112,7 +8057,7 @@
               <w:spacing w:before="0" w:line="240" w:lineRule="auto"/>
               <w:ind w:left="0" w:right="0"/>
             </w:pPr>
-            <w:hyperlink r:id="rId24" w:anchor="heading=h.ol67dggqnpg7">
+            <w:hyperlink r:id="rId29" w:anchor="heading=h.ol67dggqnpg7">
               <w:r>
                 <w:rPr>
                   <w:color w:val="1155CC"/>
@@ -9377,6 +9322,17 @@
       <w:tblStyleColBandSize w:val="1"/>
     </w:tblPr>
   </w:style>
+  <w:style w:type="character" w:styleId="Hyperlink">
+    <w:name w:val="Hyperlink"/>
+    <w:basedOn w:val="DefaultParagraphFont"/>
+    <w:uiPriority w:val="99"/>
+    <w:unhideWhenUsed/>
+    <w:rsid w:val="00710929"/>
+    <w:rPr>
+      <w:color w:val="0563C1" w:themeColor="hyperlink"/>
+      <w:u w:val="single"/>
+    </w:rPr>
+  </w:style>
 </w:styles>
 </file>
 
